--- a/Batch-02/Interview Study Material/Questions/AWS Interview Questions and Answers.docx
+++ b/Batch-02/Interview Study Material/Questions/AWS Interview Questions and Answers.docx
@@ -23,6 +23,51 @@
       <w:pPr>
         <w:pStyle w:val="ListParagraph"/>
         <w:numPr>
+          <w:ilvl w:val="1"/>
+          <w:numId w:val="1"/>
+        </w:numPr>
+      </w:pPr>
+      <w:r>
+        <w:rPr>
+          <w:rFonts w:ascii="Arial" w:hAnsi="Arial" w:cs="Arial"/>
+          <w:b/>
+          <w:bCs/>
+          <w:color w:val="222222"/>
+          <w:shd w:val="clear" w:color="auto" w:fill="FFFFFF"/>
+        </w:rPr>
+        <w:t>Buffer</w:t>
+      </w:r>
+      <w:r>
+        <w:rPr>
+          <w:rFonts w:ascii="Arial" w:hAnsi="Arial" w:cs="Arial"/>
+          <w:color w:val="222222"/>
+          <w:shd w:val="clear" w:color="auto" w:fill="FFFFFF"/>
+        </w:rPr>
+        <w:t> helps to synchronize different components, which gets requests and processes it in an unsynchronized way. It manages the balance between various components in order to maintain the speed and provide a faster service. In </w:t>
+      </w:r>
+      <w:r>
+        <w:rPr>
+          <w:rFonts w:ascii="Arial" w:hAnsi="Arial" w:cs="Arial"/>
+          <w:b/>
+          <w:bCs/>
+          <w:color w:val="222222"/>
+          <w:shd w:val="clear" w:color="auto" w:fill="FFFFFF"/>
+        </w:rPr>
+        <w:t>AWS buffer</w:t>
+      </w:r>
+      <w:r>
+        <w:rPr>
+          <w:rFonts w:ascii="Arial" w:hAnsi="Arial" w:cs="Arial"/>
+          <w:color w:val="222222"/>
+          <w:shd w:val="clear" w:color="auto" w:fill="FFFFFF"/>
+        </w:rPr>
+        <w:t> also ensures efficiency over traffic or load.</w:t>
+      </w:r>
+    </w:p>
+    <w:p>
+      <w:pPr>
+        <w:pStyle w:val="ListParagraph"/>
+        <w:numPr>
           <w:ilvl w:val="0"/>
           <w:numId w:val="1"/>
         </w:numPr>
@@ -40,30 +85,63 @@
         </w:numPr>
       </w:pPr>
       <w:r>
-        <w:t xml:space="preserve">What is the standard storage in </w:t>
-      </w:r>
-      <w:proofErr w:type="gramStart"/>
-      <w:r>
-        <w:t>S3</w:t>
-      </w:r>
-      <w:proofErr w:type="gramEnd"/>
-    </w:p>
-    <w:p>
-      <w:pPr>
-        <w:pStyle w:val="ListParagraph"/>
-        <w:numPr>
-          <w:ilvl w:val="0"/>
-          <w:numId w:val="1"/>
-        </w:numPr>
-      </w:pPr>
-      <w:r>
-        <w:t xml:space="preserve">What is the difference between AMI and EC2 </w:t>
-      </w:r>
-      <w:proofErr w:type="gramStart"/>
-      <w:r>
-        <w:t>Instance</w:t>
-      </w:r>
-      <w:proofErr w:type="gramEnd"/>
+        <w:t>What is the standard storage in S3</w:t>
+      </w:r>
+    </w:p>
+    <w:p>
+      <w:pPr>
+        <w:pStyle w:val="ListParagraph"/>
+        <w:numPr>
+          <w:ilvl w:val="1"/>
+          <w:numId w:val="1"/>
+        </w:numPr>
+      </w:pPr>
+      <w:r>
+        <w:rPr>
+          <w:rFonts w:ascii="Helvetica" w:hAnsi="Helvetica" w:cs="Helvetica"/>
+          <w:color w:val="333333"/>
+          <w:sz w:val="27"/>
+          <w:szCs w:val="27"/>
+        </w:rPr>
+        <w:t>Amazon S3 Standard (S3 Standard)</w:t>
+      </w:r>
+    </w:p>
+    <w:p>
+      <w:pPr>
+        <w:pStyle w:val="ListParagraph"/>
+        <w:numPr>
+          <w:ilvl w:val="1"/>
+          <w:numId w:val="1"/>
+        </w:numPr>
+        <w:spacing w:after="0" w:line="240" w:lineRule="auto"/>
+        <w:rPr>
+          <w:rFonts w:ascii="Helvetica" w:eastAsia="Times New Roman" w:hAnsi="Helvetica" w:cs="Helvetica"/>
+          <w:color w:val="333333"/>
+          <w:sz w:val="24"/>
+          <w:szCs w:val="24"/>
+        </w:rPr>
+      </w:pPr>
+      <w:r>
+        <w:rPr>
+          <w:rFonts w:ascii="Helvetica" w:eastAsia="Times New Roman" w:hAnsi="Helvetica" w:cs="Helvetica"/>
+          <w:color w:val="333333"/>
+          <w:sz w:val="24"/>
+          <w:szCs w:val="24"/>
+        </w:rPr>
+        <w:t>Amazon S3 Intelligent-Tiering (S3 Intelligent-Tiering)</w:t>
+      </w:r>
+    </w:p>
+    <w:p>
+      <w:pPr>
+        <w:pStyle w:val="ListParagraph"/>
+        <w:numPr>
+          <w:ilvl w:val="0"/>
+          <w:numId w:val="1"/>
+        </w:numPr>
+      </w:pPr>
+      <w:r>
+        <w:t>What is the difference between AMI and EC2 Instance</w:t>
+      </w:r>
     </w:p>
     <w:p>
       <w:pPr>
@@ -86,58 +164,35 @@
         </w:numPr>
       </w:pPr>
       <w:r>
-        <w:t xml:space="preserve">How do you make calls to an s3 </w:t>
-      </w:r>
-      <w:proofErr w:type="gramStart"/>
-      <w:r>
-        <w:t>bucket</w:t>
-      </w:r>
-      <w:proofErr w:type="gramEnd"/>
-    </w:p>
-    <w:p>
-      <w:pPr>
-        <w:pStyle w:val="ListParagraph"/>
-        <w:numPr>
-          <w:ilvl w:val="0"/>
-          <w:numId w:val="1"/>
-        </w:numPr>
-      </w:pPr>
-      <w:r>
-        <w:t xml:space="preserve">How do </w:t>
-      </w:r>
-      <w:proofErr w:type="gramStart"/>
-      <w:r>
-        <w:t>you</w:t>
-      </w:r>
-      <w:proofErr w:type="gramEnd"/>
-      <w:r>
-        <w:t xml:space="preserve"> setup batch data transfer from on prem to cloud (MS </w:t>
-      </w:r>
-      <w:proofErr w:type="spellStart"/>
-      <w:r>
-        <w:t>sql</w:t>
-      </w:r>
-      <w:proofErr w:type="spellEnd"/>
-      <w:r>
-        <w:t xml:space="preserve"> server to s3 to redshift)</w:t>
-      </w:r>
-    </w:p>
-    <w:p>
-      <w:pPr>
-        <w:pStyle w:val="ListParagraph"/>
-        <w:numPr>
-          <w:ilvl w:val="0"/>
-          <w:numId w:val="1"/>
-        </w:numPr>
-      </w:pPr>
-      <w:r>
-        <w:t xml:space="preserve">How do you perform DR in </w:t>
-      </w:r>
-      <w:proofErr w:type="gramStart"/>
-      <w:r>
-        <w:t>RDS</w:t>
-      </w:r>
-      <w:proofErr w:type="gramEnd"/>
+        <w:t>How do you make calls to an s3 bucket</w:t>
+      </w:r>
+    </w:p>
+    <w:p>
+      <w:pPr>
+        <w:pStyle w:val="ListParagraph"/>
+        <w:numPr>
+          <w:ilvl w:val="0"/>
+          <w:numId w:val="1"/>
+        </w:numPr>
+      </w:pPr>
+      <w:r>
+        <w:t>How do you setup batch data transfer from on prem to cloud (MS sql server to s3 to redshift)</w:t>
+      </w:r>
+    </w:p>
+    <w:p>
+      <w:pPr>
+        <w:pStyle w:val="ListParagraph"/>
+        <w:numPr>
+          <w:ilvl w:val="0"/>
+          <w:numId w:val="1"/>
+        </w:numPr>
+      </w:pPr>
+      <w:r>
+        <w:t>How do you perform DR in RDS</w:t>
+      </w:r>
+      <w:r>
+        <w:t xml:space="preserve"> - &gt; failover policy in route53 2. Lambda function</w:t>
+      </w:r>
     </w:p>
     <w:p>
       <w:pPr>
@@ -179,13 +234,8 @@
         </w:numPr>
       </w:pPr>
       <w:r>
-        <w:t xml:space="preserve">How do you move data to </w:t>
-      </w:r>
-      <w:proofErr w:type="gramStart"/>
-      <w:r>
-        <w:t>s3</w:t>
-      </w:r>
-      <w:proofErr w:type="gramEnd"/>
+        <w:t>How do you move data to s3</w:t>
+      </w:r>
     </w:p>
     <w:p>
       <w:pPr>
@@ -197,9 +247,183 @@
       </w:pPr>
       <w:r>
         <w:t>Have you used lam</w:t>
+      </w:r>
+      <w:r>
+        <w:t>bda</w:t>
+      </w:r>
+    </w:p>
+    <w:p>
+      <w:pPr>
+        <w:pStyle w:val="ListParagraph"/>
+        <w:numPr>
+          <w:ilvl w:val="0"/>
+          <w:numId w:val="1"/>
+        </w:numPr>
+      </w:pPr>
+      <w:r>
+        <w:t>What is global services in aws vs local service</w:t>
+      </w:r>
+    </w:p>
+    <w:p>
+      <w:pPr>
+        <w:pStyle w:val="ListParagraph"/>
+        <w:numPr>
+          <w:ilvl w:val="0"/>
+          <w:numId w:val="1"/>
+        </w:numPr>
+      </w:pPr>
+      <w:r>
+        <w:t>What is Route53 and what do we use it for</w:t>
+      </w:r>
+    </w:p>
+    <w:p>
+      <w:pPr>
+        <w:pStyle w:val="ListParagraph"/>
+      </w:pPr>
+      <w:r>
+        <w:t>What is availability zone in AWS</w:t>
+      </w:r>
+    </w:p>
+    <w:p>
+      <w:pPr>
+        <w:pStyle w:val="ListParagraph"/>
+        <w:numPr>
+          <w:ilvl w:val="0"/>
+          <w:numId w:val="1"/>
+        </w:numPr>
+      </w:pPr>
+      <w:r>
+        <w:t>Load balance resources in other regions</w:t>
+      </w:r>
+    </w:p>
+    <w:p>
+      <w:pPr>
+        <w:pStyle w:val="ListParagraph"/>
+        <w:numPr>
+          <w:ilvl w:val="0"/>
+          <w:numId w:val="1"/>
+        </w:numPr>
+      </w:pPr>
+      <w:r>
+        <w:t>What is amazon Glacier and why would you use it?</w:t>
+      </w:r>
+    </w:p>
+    <w:p>
+      <w:pPr>
+        <w:pStyle w:val="ListParagraph"/>
+        <w:numPr>
+          <w:ilvl w:val="0"/>
+          <w:numId w:val="1"/>
+        </w:numPr>
+      </w:pPr>
+      <w:r>
+        <w:t xml:space="preserve">What are different types of instance and what are the differences </w:t>
+      </w:r>
+    </w:p>
+    <w:p/>
+    <w:p>
+      <w:pPr>
+        <w:pStyle w:val="ListParagraph"/>
+        <w:numPr>
+          <w:ilvl w:val="0"/>
+          <w:numId w:val="2"/>
+        </w:numPr>
+      </w:pPr>
+      <w:r>
+        <w:t>What is an alb</w:t>
+      </w:r>
+    </w:p>
+    <w:p>
+      <w:pPr>
+        <w:pStyle w:val="ListParagraph"/>
+        <w:numPr>
+          <w:ilvl w:val="0"/>
+          <w:numId w:val="2"/>
+        </w:numPr>
+      </w:pPr>
+      <w:r>
+        <w:t>What is the difference between ALB and NLB and CLB</w:t>
+      </w:r>
+    </w:p>
+    <w:p>
+      <w:pPr>
+        <w:pStyle w:val="ListParagraph"/>
+        <w:numPr>
+          <w:ilvl w:val="0"/>
+          <w:numId w:val="2"/>
+        </w:numPr>
+      </w:pPr>
+      <w:r>
+        <w:t>What does NAT stand for and what’s it purpose</w:t>
+      </w:r>
+    </w:p>
+    <w:p>
+      <w:pPr>
+        <w:pStyle w:val="ListParagraph"/>
+        <w:numPr>
+          <w:ilvl w:val="0"/>
+          <w:numId w:val="2"/>
+        </w:numPr>
+      </w:pPr>
+      <w:r>
+        <w:t>What is the difference Network ACL and Security group</w:t>
+      </w:r>
+    </w:p>
+    <w:p>
+      <w:pPr>
+        <w:pStyle w:val="ListParagraph"/>
+        <w:numPr>
+          <w:ilvl w:val="0"/>
+          <w:numId w:val="2"/>
+        </w:numPr>
+      </w:pPr>
+      <w:r>
+        <w:t xml:space="preserve">What is the difference between a user and a role in aws </w:t>
+      </w:r>
+    </w:p>
+    <w:p>
+      <w:pPr>
+        <w:pStyle w:val="ListParagraph"/>
+        <w:numPr>
+          <w:ilvl w:val="0"/>
+          <w:numId w:val="2"/>
+        </w:numPr>
+      </w:pPr>
+      <w:r>
+        <w:t>Few ways to migrate data in aws</w:t>
+      </w:r>
+    </w:p>
+    <w:p>
+      <w:pPr>
+        <w:pStyle w:val="ListParagraph"/>
+        <w:numPr>
+          <w:ilvl w:val="0"/>
+          <w:numId w:val="2"/>
+        </w:numPr>
+      </w:pPr>
+      <w:r>
+        <w:t>What is an elastic IP and what is it used for in AWS</w:t>
+      </w:r>
+    </w:p>
+    <w:p>
+      <w:pPr>
+        <w:pStyle w:val="ListParagraph"/>
+        <w:numPr>
+          <w:ilvl w:val="0"/>
+          <w:numId w:val="2"/>
+        </w:numPr>
+      </w:pPr>
+      <w:r>
+        <w:t xml:space="preserve">What is the </w:t>
+      </w:r>
+      <w:r>
+        <w:t>minimum</w:t>
       </w:r>
       <w:bookmarkStart w:id="0" w:name="_GoBack"/>
       <w:bookmarkEnd w:id="0"/>
+      <w:r>
+        <w:t xml:space="preserve"> requirement to have login access to servers in aws</w:t>
+      </w:r>
     </w:p>
     <w:sectPr>
       <w:pgSz w:w="12240" w:h="15840"/>
@@ -214,6 +438,95 @@
 <file path=word/numbering.xml><?xml version="1.0" encoding="utf-8"?>
 <w:numbering xmlns:wpc="http://schemas.microsoft.com/office/word/2010/wordprocessingCanvas" xmlns:cx="http://schemas.microsoft.com/office/drawing/2014/chartex" xmlns:cx1="http://schemas.microsoft.com/office/drawing/2015/9/8/chartex" xmlns:cx2="http://schemas.microsoft.com/office/drawing/2015/10/21/chartex" xmlns:cx3="http://schemas.microsoft.com/office/drawing/2016/5/9/chartex" xmlns:cx4="http://schemas.microsoft.com/office/drawing/2016/5/10/chartex" xmlns:cx5="http://schemas.microsoft.com/office/drawing/2016/5/11/chartex" xmlns:cx6="http://schemas.microsoft.com/office/drawing/2016/5/12/chartex" xmlns:cx7="http://schemas.microsoft.com/office/drawing/2016/5/13/chartex" xmlns:cx8="http://schemas.microsoft.com/office/drawing/2016/5/14/chartex" xmlns:mc="http://schemas.openxmlformats.org/markup-compatibility/2006" xmlns:aink="http://schemas.microsoft.com/office/drawing/2016/ink" xmlns:am3d="http://schemas.microsoft.com/office/drawing/2017/model3d" xmlns:o="urn:schemas-microsoft-com:office:office" xmlns:r="http://schemas.openxmlformats.org/officeDocument/2006/relationships" xmlns:m="http://schemas.openxmlformats.org/officeDocument/2006/math" xmlns:v="urn:schemas-microsoft-com:vml" xmlns:wp14="http://schemas.microsoft.com/office/word/2010/wordprocessingDrawing" xmlns:wp="http://schemas.openxmlformats.org/drawingml/2006/wordprocessingDrawing" xmlns:w10="urn:schemas-microsoft-com:office:word" xmlns:w="http://schemas.openxmlformats.org/wordprocessingml/2006/main" xmlns:w14="http://schemas.microsoft.com/office/word/2010/wordml" xmlns:w15="http://schemas.microsoft.com/office/word/2012/wordml" xmlns:w16cid="http://schemas.microsoft.com/office/word/2016/wordml/cid" xmlns:w16se="http://schemas.microsoft.com/office/word/2015/wordml/symex" xmlns:wpg="http://schemas.microsoft.com/office/word/2010/wordprocessingGroup" xmlns:wpi="http://schemas.microsoft.com/office/word/2010/wordprocessingInk" xmlns:wne="http://schemas.microsoft.com/office/word/2006/wordml" xmlns:wps="http://schemas.microsoft.com/office/word/2010/wordprocessingShape" mc:Ignorable="w14 w15 w16se w16cid wp14">
   <w:abstractNum w:abstractNumId="0" w15:restartNumberingAfterBreak="0">
+    <w:nsid w:val="4DF149DB"/>
+    <w:multiLevelType w:val="hybridMultilevel"/>
+    <w:tmpl w:val="AFD068A8"/>
+    <w:lvl w:ilvl="0" w:tplc="0409000F">
+      <w:start w:val="1"/>
+      <w:numFmt w:val="decimal"/>
+      <w:lvlText w:val="%1."/>
+      <w:lvlJc w:val="left"/>
+      <w:pPr>
+        <w:ind w:left="720" w:hanging="360"/>
+      </w:pPr>
+      <w:rPr>
+        <w:rFonts w:hint="default"/>
+      </w:rPr>
+    </w:lvl>
+    <w:lvl w:ilvl="1" w:tplc="04090019" w:tentative="1">
+      <w:start w:val="1"/>
+      <w:numFmt w:val="lowerLetter"/>
+      <w:lvlText w:val="%2."/>
+      <w:lvlJc w:val="left"/>
+      <w:pPr>
+        <w:ind w:left="1440" w:hanging="360"/>
+      </w:pPr>
+    </w:lvl>
+    <w:lvl w:ilvl="2" w:tplc="0409001B" w:tentative="1">
+      <w:start w:val="1"/>
+      <w:numFmt w:val="lowerRoman"/>
+      <w:lvlText w:val="%3."/>
+      <w:lvlJc w:val="right"/>
+      <w:pPr>
+        <w:ind w:left="2160" w:hanging="180"/>
+      </w:pPr>
+    </w:lvl>
+    <w:lvl w:ilvl="3" w:tplc="0409000F" w:tentative="1">
+      <w:start w:val="1"/>
+      <w:numFmt w:val="decimal"/>
+      <w:lvlText w:val="%4."/>
+      <w:lvlJc w:val="left"/>
+      <w:pPr>
+        <w:ind w:left="2880" w:hanging="360"/>
+      </w:pPr>
+    </w:lvl>
+    <w:lvl w:ilvl="4" w:tplc="04090019" w:tentative="1">
+      <w:start w:val="1"/>
+      <w:numFmt w:val="lowerLetter"/>
+      <w:lvlText w:val="%5."/>
+      <w:lvlJc w:val="left"/>
+      <w:pPr>
+        <w:ind w:left="3600" w:hanging="360"/>
+      </w:pPr>
+    </w:lvl>
+    <w:lvl w:ilvl="5" w:tplc="0409001B" w:tentative="1">
+      <w:start w:val="1"/>
+      <w:numFmt w:val="lowerRoman"/>
+      <w:lvlText w:val="%6."/>
+      <w:lvlJc w:val="right"/>
+      <w:pPr>
+        <w:ind w:left="4320" w:hanging="180"/>
+      </w:pPr>
+    </w:lvl>
+    <w:lvl w:ilvl="6" w:tplc="0409000F" w:tentative="1">
+      <w:start w:val="1"/>
+      <w:numFmt w:val="decimal"/>
+      <w:lvlText w:val="%7."/>
+      <w:lvlJc w:val="left"/>
+      <w:pPr>
+        <w:ind w:left="5040" w:hanging="360"/>
+      </w:pPr>
+    </w:lvl>
+    <w:lvl w:ilvl="7" w:tplc="04090019" w:tentative="1">
+      <w:start w:val="1"/>
+      <w:numFmt w:val="lowerLetter"/>
+      <w:lvlText w:val="%8."/>
+      <w:lvlJc w:val="left"/>
+      <w:pPr>
+        <w:ind w:left="5760" w:hanging="360"/>
+      </w:pPr>
+    </w:lvl>
+    <w:lvl w:ilvl="8" w:tplc="0409001B" w:tentative="1">
+      <w:start w:val="1"/>
+      <w:numFmt w:val="lowerRoman"/>
+      <w:lvlText w:val="%9."/>
+      <w:lvlJc w:val="right"/>
+      <w:pPr>
+        <w:ind w:left="6480" w:hanging="180"/>
+      </w:pPr>
+    </w:lvl>
+  </w:abstractNum>
+  <w:abstractNum w:abstractNumId="1" w15:restartNumberingAfterBreak="0">
     <w:nsid w:val="57A06375"/>
     <w:multiLevelType w:val="hybridMultilevel"/>
     <w:tmpl w:val="3320D2C0"/>
@@ -303,6 +616,9 @@
     </w:lvl>
   </w:abstractNum>
   <w:num w:numId="1">
+    <w:abstractNumId w:val="1"/>
+  </w:num>
+  <w:num w:numId="2">
     <w:abstractNumId w:val="0"/>
   </w:num>
 </w:numbering>
@@ -325,7 +641,7 @@
       </w:pPr>
     </w:pPrDefault>
   </w:docDefaults>
-  <w:latentStyles w:defLockedState="0" w:defUIPriority="99" w:defSemiHidden="0" w:defUnhideWhenUsed="0" w:defQFormat="0" w:count="375">
+  <w:latentStyles w:defLockedState="0" w:defUIPriority="99" w:defSemiHidden="0" w:defUnhideWhenUsed="0" w:defQFormat="0" w:count="376">
     <w:lsdException w:name="Normal" w:uiPriority="0" w:qFormat="1"/>
     <w:lsdException w:name="heading 1" w:uiPriority="9" w:qFormat="1"/>
     <w:lsdException w:name="heading 2" w:semiHidden="1" w:uiPriority="9" w:unhideWhenUsed="1" w:qFormat="1"/>
@@ -701,6 +1017,7 @@
     <w:lsdException w:name="Smart Hyperlink" w:semiHidden="1" w:unhideWhenUsed="1"/>
     <w:lsdException w:name="Hashtag" w:semiHidden="1" w:unhideWhenUsed="1"/>
     <w:lsdException w:name="Unresolved Mention" w:semiHidden="1" w:unhideWhenUsed="1"/>
+    <w:lsdException w:name="Smart Link" w:semiHidden="1" w:unhideWhenUsed="1"/>
   </w:latentStyles>
   <w:style w:type="paragraph" w:default="1" w:styleId="Normal">
     <w:name w:val="Normal"/>
@@ -709,6 +1026,7 @@
   <w:style w:type="character" w:default="1" w:styleId="DefaultParagraphFont">
     <w:name w:val="Default Paragraph Font"/>
     <w:uiPriority w:val="1"/>
+    <w:semiHidden/>
     <w:unhideWhenUsed/>
   </w:style>
   <w:style w:type="table" w:default="1" w:styleId="TableNormal">
